--- a/fase04/relatorio/Tech Challenge.docx
+++ b/fase04/relatorio/Tech Challenge.docx
@@ -22,7 +22,51 @@
           <w:szCs w:val="28"/>
           <w:u w:val="single"/>
         </w:rPr>
-        <w:t>Tech Challenge – IA para Devs – Fase 0</w:t>
+        <w:t xml:space="preserve">Tech </w:t>
+      </w:r>
+      <w:proofErr w:type="spellStart"/>
+      <w:r>
+        <w:rPr>
+          <w:b/>
+          <w:bCs/>
+          <w:sz w:val="28"/>
+          <w:szCs w:val="28"/>
+          <w:u w:val="single"/>
+        </w:rPr>
+        <w:t>Challenge</w:t>
+      </w:r>
+      <w:proofErr w:type="spellEnd"/>
+      <w:r>
+        <w:rPr>
+          <w:b/>
+          <w:bCs/>
+          <w:sz w:val="28"/>
+          <w:szCs w:val="28"/>
+          <w:u w:val="single"/>
+        </w:rPr>
+        <w:t xml:space="preserve"> – IA para </w:t>
+      </w:r>
+      <w:proofErr w:type="spellStart"/>
+      <w:r>
+        <w:rPr>
+          <w:b/>
+          <w:bCs/>
+          <w:sz w:val="28"/>
+          <w:szCs w:val="28"/>
+          <w:u w:val="single"/>
+        </w:rPr>
+        <w:t>Devs</w:t>
+      </w:r>
+      <w:proofErr w:type="spellEnd"/>
+      <w:r>
+        <w:rPr>
+          <w:b/>
+          <w:bCs/>
+          <w:sz w:val="28"/>
+          <w:szCs w:val="28"/>
+          <w:u w:val="single"/>
+        </w:rPr>
+        <w:t xml:space="preserve"> – Fase 0</w:t>
       </w:r>
       <w:r>
         <w:rPr>
@@ -57,8 +101,13 @@
         <w:ind w:left="708"/>
       </w:pPr>
       <w:r>
-        <w:t>Márcio Brufatto</w:t>
-      </w:r>
+        <w:t xml:space="preserve">Márcio </w:t>
+      </w:r>
+      <w:proofErr w:type="spellStart"/>
+      <w:r>
+        <w:t>Brufatto</w:t>
+      </w:r>
+      <w:proofErr w:type="spellEnd"/>
     </w:p>
     <w:p>
       <w:pPr>
@@ -121,12 +170,13 @@
             <w:rStyle w:val="Hyperlink"/>
             <w:b/>
             <w:bCs/>
-            <w:sz w:val="24"/>
-            <w:szCs w:val="24"/>
           </w:rPr>
-          <w:t>https://www.youtube.com/watch?v=byPnacnH6Ow</w:t>
+          <w:t>https://youtu.be/tIxzZdsGjxs</w:t>
         </w:r>
       </w:hyperlink>
+      <w:r>
+        <w:t xml:space="preserve"> </w:t>
+      </w:r>
     </w:p>
     <w:p>
       <w:pPr>
@@ -138,6 +188,7 @@
           <w:lang w:val="en-US"/>
         </w:rPr>
       </w:pPr>
+      <w:proofErr w:type="spellStart"/>
       <w:r>
         <w:rPr>
           <w:b/>
@@ -146,7 +197,18 @@
           <w:szCs w:val="24"/>
           <w:lang w:val="en-US"/>
         </w:rPr>
-        <w:t xml:space="preserve">Github: </w:t>
+        <w:t>Github</w:t>
+      </w:r>
+      <w:proofErr w:type="spellEnd"/>
+      <w:r>
+        <w:rPr>
+          <w:b/>
+          <w:bCs/>
+          <w:sz w:val="24"/>
+          <w:szCs w:val="24"/>
+          <w:lang w:val="en-US"/>
+        </w:rPr>
+        <w:t xml:space="preserve">: </w:t>
       </w:r>
       <w:hyperlink r:id="rId5" w:history="1">
         <w:r>
@@ -158,7 +220,7 @@
             <w:szCs w:val="24"/>
             <w:lang w:val="en-US"/>
           </w:rPr>
-          <w:t>https://github.com/WinstonQF/techchallenges/tree/main/fase03</w:t>
+          <w:t>https://github.com/WinstonQF/techchallenges/tree/main/fase04</w:t>
         </w:r>
       </w:hyperlink>
       <w:r>
@@ -208,29 +270,15 @@
             <w:rStyle w:val="Hyperlink"/>
             <w:b/>
             <w:bCs/>
-            <w:sz w:val="24"/>
-            <w:szCs w:val="24"/>
             <w:lang w:val="en-US"/>
           </w:rPr>
-          <w:t>https://github.com/WinstonQF/techchallenges/blob/main/fase03/README.md</w:t>
+          <w:t>https://github.com/WinstonQF/techchallenges/tree/main/fase04#readme</w:t>
         </w:r>
       </w:hyperlink>
       <w:r>
         <w:rPr>
           <w:b/>
           <w:bCs/>
-          <w:sz w:val="24"/>
-          <w:szCs w:val="24"/>
-          <w:lang w:val="en-US"/>
-        </w:rPr>
-        <w:t xml:space="preserve"> </w:t>
-      </w:r>
-      <w:r>
-        <w:rPr>
-          <w:b/>
-          <w:bCs/>
-          <w:sz w:val="24"/>
-          <w:szCs w:val="24"/>
           <w:lang w:val="en-US"/>
         </w:rPr>
         <w:t xml:space="preserve"> </w:t>
@@ -252,7 +300,7 @@
           <w:sz w:val="24"/>
           <w:szCs w:val="24"/>
         </w:rPr>
-        <w:t>Colab</w:t>
+        <w:t>Dados de treinamento</w:t>
       </w:r>
       <w:r>
         <w:rPr>
@@ -261,16 +309,7 @@
           <w:sz w:val="24"/>
           <w:szCs w:val="24"/>
         </w:rPr>
-        <w:t>s</w:t>
-      </w:r>
-      <w:r>
-        <w:rPr>
-          <w:b/>
-          <w:bCs/>
-          <w:sz w:val="24"/>
-          <w:szCs w:val="24"/>
-        </w:rPr>
-        <w:t xml:space="preserve"> do projeto: </w:t>
+        <w:t xml:space="preserve">: </w:t>
       </w:r>
     </w:p>
     <w:p>
@@ -282,27 +321,23 @@
           <w:szCs w:val="24"/>
         </w:rPr>
       </w:pPr>
-      <w:r>
-        <w:rPr>
-          <w:b/>
-          <w:bCs/>
-          <w:sz w:val="24"/>
-          <w:szCs w:val="24"/>
-        </w:rPr>
-        <w:t xml:space="preserve">GPT4 </w:t>
-      </w:r>
       <w:hyperlink r:id="rId7" w:history="1">
         <w:r>
           <w:rPr>
             <w:rStyle w:val="Hyperlink"/>
             <w:b/>
             <w:bCs/>
-            <w:sz w:val="24"/>
-            <w:szCs w:val="24"/>
           </w:rPr>
-          <w:t>https://github.com/WinstonQF/techchallenges/blob/main/fase03/colabs/tech_challenge_03_fine_tuning_gpt4.ipynb</w:t>
+          <w:t>https://github.com/WinstonQF/techchallenges/tree/4a5459c730811779a76f581a33290fd4db73a33e/fase04/dados/in</w:t>
         </w:r>
       </w:hyperlink>
+      <w:r>
+        <w:rPr>
+          <w:b/>
+          <w:bCs/>
+        </w:rPr>
+        <w:t xml:space="preserve"> </w:t>
+      </w:r>
     </w:p>
     <w:p>
       <w:pPr>
@@ -320,7 +355,16 @@
           <w:sz w:val="24"/>
           <w:szCs w:val="24"/>
         </w:rPr>
-        <w:t>LLaMA</w:t>
+        <w:t>Resultados obtidos</w:t>
+      </w:r>
+      <w:r>
+        <w:rPr>
+          <w:b/>
+          <w:bCs/>
+          <w:sz w:val="24"/>
+          <w:szCs w:val="24"/>
+        </w:rPr>
+        <w:t xml:space="preserve">: </w:t>
       </w:r>
     </w:p>
     <w:p>
@@ -328,8 +372,6 @@
         <w:rPr>
           <w:b/>
           <w:bCs/>
-          <w:sz w:val="24"/>
-          <w:szCs w:val="24"/>
         </w:rPr>
       </w:pPr>
       <w:hyperlink r:id="rId8" w:history="1">
@@ -338,115 +380,18 @@
             <w:rStyle w:val="Hyperlink"/>
             <w:b/>
             <w:bCs/>
-            <w:sz w:val="24"/>
-            <w:szCs w:val="24"/>
           </w:rPr>
-          <w:t>https://github.com/WinstonQF/techchallenges/blob/main/fase03/colabs/tech_challenge_03_fine_tuning_llama.ipynb</w:t>
+          <w:t>https://github.com/WinstonQF/techchallenges/tree/4a5459c730811779a76f581a33290fd4db73a33e/fase04/dados/out</w:t>
         </w:r>
       </w:hyperlink>
+      <w:r>
+        <w:rPr>
+          <w:b/>
+          <w:bCs/>
+        </w:rPr>
+        <w:t xml:space="preserve"> </w:t>
+      </w:r>
     </w:p>
-    <w:p>
-      <w:pPr>
-        <w:rPr>
-          <w:b/>
-          <w:bCs/>
-          <w:sz w:val="24"/>
-          <w:szCs w:val="24"/>
-        </w:rPr>
-      </w:pPr>
-      <w:r>
-        <w:rPr>
-          <w:b/>
-          <w:bCs/>
-          <w:sz w:val="24"/>
-          <w:szCs w:val="24"/>
-        </w:rPr>
-        <w:t>Dados de treinamento no layout de cada modelo</w:t>
-      </w:r>
-      <w:r>
-        <w:rPr>
-          <w:b/>
-          <w:bCs/>
-          <w:sz w:val="24"/>
-          <w:szCs w:val="24"/>
-        </w:rPr>
-        <w:t xml:space="preserve">: </w:t>
-      </w:r>
-    </w:p>
-    <w:p>
-      <w:pPr>
-        <w:rPr>
-          <w:b/>
-          <w:bCs/>
-          <w:sz w:val="24"/>
-          <w:szCs w:val="24"/>
-        </w:rPr>
-      </w:pPr>
-      <w:hyperlink r:id="rId9" w:history="1">
-        <w:r>
-          <w:rPr>
-            <w:rStyle w:val="Hyperlink"/>
-            <w:b/>
-            <w:bCs/>
-            <w:sz w:val="24"/>
-            <w:szCs w:val="24"/>
-          </w:rPr>
-          <w:t>https://github.com/WinstonQF/techchallenges/tree/947bc76d2bfbb2791a9f9503c0ac67195fd02e25/fase03/dados</w:t>
-        </w:r>
-      </w:hyperlink>
-    </w:p>
-    <w:p>
-      <w:pPr>
-        <w:rPr>
-          <w:b/>
-          <w:bCs/>
-          <w:sz w:val="24"/>
-          <w:szCs w:val="24"/>
-        </w:rPr>
-      </w:pPr>
-      <w:r>
-        <w:rPr>
-          <w:b/>
-          <w:bCs/>
-          <w:sz w:val="24"/>
-          <w:szCs w:val="24"/>
-        </w:rPr>
-        <w:t>Resultados obtidos</w:t>
-      </w:r>
-      <w:r>
-        <w:rPr>
-          <w:b/>
-          <w:bCs/>
-          <w:sz w:val="24"/>
-          <w:szCs w:val="24"/>
-        </w:rPr>
-        <w:t xml:space="preserve">: </w:t>
-      </w:r>
-    </w:p>
-    <w:p>
-      <w:pPr>
-        <w:rPr>
-          <w:rStyle w:val="Hyperlink"/>
-          <w:b/>
-          <w:bCs/>
-          <w:sz w:val="24"/>
-          <w:szCs w:val="24"/>
-        </w:rPr>
-      </w:pPr>
-      <w:hyperlink r:id="rId10" w:history="1">
-        <w:r>
-          <w:rPr>
-            <w:rStyle w:val="Hyperlink"/>
-            <w:b/>
-            <w:bCs/>
-            <w:sz w:val="24"/>
-            <w:szCs w:val="24"/>
-          </w:rPr>
-          <w:t>https://github.com/WinstonQF/techchallenges/blob/947bc76d2bfbb2791a9f9503c0ac67195fd02e25/fase03/resultados/fine_tuning_llama_gpt.ods</w:t>
-        </w:r>
-      </w:hyperlink>
-    </w:p>
-    <w:p/>
     <w:sectPr>
       <w:pgSz w:w="11906" w:h="16838"/>
       <w:pgMar w:top="720" w:right="720" w:bottom="720" w:left="720" w:header="708" w:footer="708" w:gutter="0"/>
